--- a/1-CL-Circuit-License/docx/CL-I-DEED-OF-ASSIGNMENT-OF-ASSETS-DONOR-TO-MANAGER.docx
+++ b/1-CL-Circuit-License/docx/CL-I-DEED-OF-ASSIGNMENT-OF-ASSETS-DONOR-TO-MANAGER.docx
@@ -7,40 +7,7 @@
         <w:pStyle w:val="FirstParagraph"/>
       </w:pPr>
       <w:r>
-        <w:t xml:space="preserve">@city</w:t>
-      </w:r>
-      <w:r>
-        <w:t xml:space="preserve">,</w:t>
-      </w:r>
-      <w:r>
-        <w:t xml:space="preserve"> </w:t>
-      </w:r>
-      <w:r>
-        <w:t xml:space="preserve">@day</w:t>
-      </w:r>
-      <w:r>
-        <w:t xml:space="preserve"> </w:t>
-      </w:r>
-      <w:r>
-        <w:t xml:space="preserve">de</w:t>
-      </w:r>
-      <w:r>
-        <w:t xml:space="preserve"> </w:t>
-      </w:r>
-      <w:r>
-        <w:t xml:space="preserve">@month</w:t>
-      </w:r>
-      <w:r>
-        <w:t xml:space="preserve"> </w:t>
-      </w:r>
-      <w:r>
-        <w:t xml:space="preserve">de</w:t>
-      </w:r>
-      <w:r>
-        <w:t xml:space="preserve"> </w:t>
-      </w:r>
-      <w:r>
-        <w:t xml:space="preserve">@year</w:t>
+        <w:t xml:space="preserve">@city, @day de @month de @year</w:t>
       </w:r>
     </w:p>
     <w:p>
@@ -58,88 +25,7 @@
         <w:pStyle w:val="FirstParagraph"/>
       </w:pPr>
       <w:r>
-        <w:t xml:space="preserve">D’una part,</w:t>
-      </w:r>
-      <w:r>
-        <w:t xml:space="preserve"> </w:t>
-      </w:r>
-      <w:r>
-        <w:t xml:space="preserve">@name-person-donor</w:t>
-      </w:r>
-      <w:r>
-        <w:t xml:space="preserve">,</w:t>
-      </w:r>
-      <w:r>
-        <w:t xml:space="preserve"> </w:t>
-      </w:r>
-      <w:r>
-        <w:t xml:space="preserve">@position-person-donor</w:t>
-      </w:r>
-      <w:r>
-        <w:t xml:space="preserve"> </w:t>
-      </w:r>
-      <w:r>
-        <w:t xml:space="preserve">i representant de</w:t>
-      </w:r>
-      <w:r>
-        <w:t xml:space="preserve"> </w:t>
-      </w:r>
-      <w:r>
-        <w:t xml:space="preserve">@name-company-donor</w:t>
-      </w:r>
-      <w:r>
-        <w:t xml:space="preserve"> </w:t>
-      </w:r>
-      <w:r>
-        <w:t xml:space="preserve">(en endavant</w:t>
-      </w:r>
-      <w:r>
-        <w:t xml:space="preserve"> </w:t>
-      </w:r>
-      <w:r>
-        <w:t xml:space="preserve">@abbreviation-company-donor</w:t>
-      </w:r>
-      <w:r>
-        <w:t xml:space="preserve">), amb domicili social al carrer</w:t>
-      </w:r>
-      <w:r>
-        <w:t xml:space="preserve"> </w:t>
-      </w:r>
-      <w:r>
-        <w:t xml:space="preserve">@street-donor</w:t>
-      </w:r>
-      <w:r>
-        <w:t xml:space="preserve"> </w:t>
-      </w:r>
-      <w:r>
-        <w:t xml:space="preserve">@streetnumber-donor</w:t>
-      </w:r>
-      <w:r>
-        <w:t xml:space="preserve"> </w:t>
-      </w:r>
-      <w:r>
-        <w:t xml:space="preserve">de</w:t>
-      </w:r>
-      <w:r>
-        <w:t xml:space="preserve"> </w:t>
-      </w:r>
-      <w:r>
-        <w:t xml:space="preserve">@city-donor</w:t>
-      </w:r>
-      <w:r>
-        <w:t xml:space="preserve"> </w:t>
-      </w:r>
-      <w:r>
-        <w:t xml:space="preserve">i CIF</w:t>
-      </w:r>
-      <w:r>
-        <w:t xml:space="preserve"> </w:t>
-      </w:r>
-      <w:r>
-        <w:t xml:space="preserve">@vat-donor</w:t>
-      </w:r>
-      <w:r>
-        <w:t xml:space="preserve">, en endavant, la part CEDENT.</w:t>
+        <w:t xml:space="preserve">D'una part, @name-person-donor, @position-person-donor i representant de @name-company-donor (en endavant @abbreviation-company-donor), amb domicili social al carrer @street-donor @streetnumber-donor de @city-donor i CIF @vat-donor, en endavant, la part CEDENT.</w:t>
       </w:r>
     </w:p>
     <w:p>
@@ -147,70 +33,7 @@
         <w:pStyle w:val="BodyText"/>
       </w:pPr>
       <w:r>
-        <w:t xml:space="preserve">D’altra part,</w:t>
-      </w:r>
-      <w:r>
-        <w:t xml:space="preserve"> </w:t>
-      </w:r>
-      <w:r>
-        <w:t xml:space="preserve">@name-person-receiver</w:t>
-      </w:r>
-      <w:r>
-        <w:t xml:space="preserve"> </w:t>
-      </w:r>
-      <w:r>
-        <w:t xml:space="preserve">en representació de</w:t>
-      </w:r>
-      <w:r>
-        <w:t xml:space="preserve"> </w:t>
-      </w:r>
-      <w:r>
-        <w:t xml:space="preserve">@name-company-manager</w:t>
-      </w:r>
-      <w:r>
-        <w:t xml:space="preserve">, amb seu a</w:t>
-      </w:r>
-      <w:r>
-        <w:t xml:space="preserve"> </w:t>
-      </w:r>
-      <w:r>
-        <w:t xml:space="preserve">@street-manager</w:t>
-      </w:r>
-      <w:r>
-        <w:t xml:space="preserve">,</w:t>
-      </w:r>
-      <w:r>
-        <w:t xml:space="preserve"> </w:t>
-      </w:r>
-      <w:r>
-        <w:t xml:space="preserve">@streetnumber-manager</w:t>
-      </w:r>
-      <w:r>
-        <w:t xml:space="preserve"> </w:t>
-      </w:r>
-      <w:r>
-        <w:t xml:space="preserve">de</w:t>
-      </w:r>
-      <w:r>
-        <w:t xml:space="preserve"> </w:t>
-      </w:r>
-      <w:r>
-        <w:t xml:space="preserve">@city-manager</w:t>
-      </w:r>
-      <w:r>
-        <w:t xml:space="preserve"> </w:t>
-      </w:r>
-      <w:r>
-        <w:t xml:space="preserve">i CIF</w:t>
-      </w:r>
-      <w:r>
-        <w:t xml:space="preserve"> </w:t>
-      </w:r>
-      <w:r>
-        <w:t xml:space="preserve">@vat-manager</w:t>
-      </w:r>
-      <w:r>
-        <w:t xml:space="preserve">, en endavant la part CESSIONÀRIA.</w:t>
+        <w:t xml:space="preserve">D’altra part, @name-person-receiver en representació de @name-company-manager, amb seu a @street-manager, @streetnumber-manager de @city-manager i CIF @vat-manager, en endavant la part CESSIONÀRIA.</w:t>
       </w:r>
     </w:p>
     <w:p>
@@ -231,13 +54,10 @@
         <w:t xml:space="preserve">La cessionària és una organització independent i sense ànim de lucre que promou l’ús estratègic de les xarxes de comunicació i les tecnologies de la informació i comunicació (TIC) per al desenvolupament i la justícia social i vol facilitar el reaprofitament de maquinari en bon estat de funcionament per part d’entitats sense ànim de lucre i amb un fi social</w:t>
       </w:r>
       <w:r>
-        <w:t xml:space="preserve"> </w:t>
-      </w:r>
-      <w:r>
         <w:br w:type="textWrapping"/>
       </w:r>
       <w:r>
-        <w:t xml:space="preserve">………………………………………………………………………………………..</w:t>
+        <w:t xml:space="preserve">.....................................................................................................</w:t>
       </w:r>
     </w:p>
     <w:p>
@@ -245,7 +65,7 @@
         <w:pStyle w:val="BodyText"/>
       </w:pPr>
       <w:r>
-        <w:t xml:space="preserve">La cedent és propietària i prèviament ha utilitzat una gamma d’equips informàtics per al funcionament del seus serveis i activitats, equips completament amortitzats econòmicament i sense utilització actual.</w:t>
+        <w:t xml:space="preserve">La cedent és propietària i prèviament ha utilitzat una gamma d'equips informàtics per al funcionament del seus serveis i activitats, equips completament amortitzats econòmicament i sense utilització actual.</w:t>
       </w:r>
     </w:p>
     <w:p>
@@ -276,10 +96,38 @@
     </w:p>
     <w:p>
       <w:pPr>
+        <w:pStyle w:val="Heading3"/>
+      </w:pPr>
+      <w:bookmarkStart w:id="24" w:name="objecte"/>
+      <w:bookmarkEnd w:id="24"/>
+      <w:r>
+        <w:t xml:space="preserve">1. OBJECTE</w:t>
+      </w:r>
+    </w:p>
+    <w:p>
+      <w:pPr>
         <w:pStyle w:val="FirstParagraph"/>
       </w:pPr>
       <w:r>
-        <w:t xml:space="preserve">1. OBJECTE</w:t>
+        <w:t xml:space="preserve">1.1. La cedent fa donació de tots els seus drets, títols, interessos i beneficis en i per al maquinari a la cessionària per al compliment de les finalitats indicades i fa constar que no té cap valor comptable.</w:t>
+      </w:r>
+    </w:p>
+    <w:p>
+      <w:pPr>
+        <w:pStyle w:val="Heading3"/>
+      </w:pPr>
+      <w:bookmarkStart w:id="25" w:name="condicions-de-la-donació"/>
+      <w:bookmarkEnd w:id="25"/>
+      <w:r>
+        <w:t xml:space="preserve">2. CONDICIONS DE LA DONACIÓ</w:t>
+      </w:r>
+    </w:p>
+    <w:p>
+      <w:pPr>
+        <w:pStyle w:val="FirstParagraph"/>
+      </w:pPr>
+      <w:r>
+        <w:t xml:space="preserve">2.1. La cessionària es compromet a complir totes les obligacions de la cedent en relació amb el maquinari i l'ús del mateix i a notificar el seu darrer destí, que pot ser:</w:t>
       </w:r>
     </w:p>
     <w:p>
@@ -287,34 +135,7 @@
         <w:pStyle w:val="BodyText"/>
       </w:pPr>
       <w:r>
-        <w:t xml:space="preserve">1.1. La cedent fa donació de tots els seus drets, títols, interessos i beneficis en i per al maquinari a la cessionària per al compliment de les finalitats indicades i fa constar que no té cap valor comptable.</w:t>
-      </w:r>
-    </w:p>
-    <w:p>
-      <w:pPr>
-        <w:pStyle w:val="BodyText"/>
-      </w:pPr>
-      <w:r>
-        <w:t xml:space="preserve">2. CONDICIONS DE LA DONACIÓ</w:t>
-      </w:r>
-    </w:p>
-    <w:p>
-      <w:pPr>
-        <w:pStyle w:val="BodyText"/>
-      </w:pPr>
-      <w:r>
-        <w:t xml:space="preserve">2.1. La cessionària es compromet a complir totes les obligacions de la cedent en relació amb el maquinari i l’ús del mateix i a notificar el seu darrer destí, que pot ser:</w:t>
-      </w:r>
-    </w:p>
-    <w:p>
-      <w:pPr>
-        <w:numPr>
-          <w:numId w:val="1001"/>
-          <w:ilvl w:val="0"/>
-        </w:numPr>
-      </w:pPr>
-      <w:r>
-        <w:t xml:space="preserve">En el cas del maquinari</w:t>
+        <w:t xml:space="preserve">a) En el cas del maquinari</w:t>
       </w:r>
       <w:r>
         <w:t xml:space="preserve"> </w:t>
@@ -329,18 +150,15 @@
         <w:t xml:space="preserve"> </w:t>
       </w:r>
       <w:r>
-        <w:t xml:space="preserve">donat als receptors, la cessionària informarà a la cedent de la ubicació geogràfica del maquinari, l’entitat que en fa reús i en cas que ja no s’usi, la data i ubicació del punt verd on s’ha portat a reciclar.</w:t>
-      </w:r>
-    </w:p>
-    <w:p>
-      <w:pPr>
-        <w:numPr>
-          <w:numId w:val="1001"/>
-          <w:ilvl w:val="0"/>
-        </w:numPr>
-      </w:pPr>
-      <w:r>
-        <w:t xml:space="preserve">En el cas del maquinari</w:t>
+        <w:t xml:space="preserve">donat als receptors, la cessionària informarà a la cedent de la ubicació geogràfica del maquinari, l'entitat que en fa reús i en cas que ja no s'usi, la data i ubicació del punt verd on s'ha portat a reciclar.</w:t>
+      </w:r>
+    </w:p>
+    <w:p>
+      <w:pPr>
+        <w:pStyle w:val="BodyText"/>
+      </w:pPr>
+      <w:r>
+        <w:t xml:space="preserve">b) En el cas del maquinari</w:t>
       </w:r>
       <w:r>
         <w:t xml:space="preserve"> </w:t>
@@ -355,12 +173,12 @@
         <w:t xml:space="preserve"> </w:t>
       </w:r>
       <w:r>
-        <w:t xml:space="preserve">donat als proveïdors, la cessionària informarà a la cedent de les dades del proveïdor, tipologia d’entitat i la ubicació geogràfica del proveïdor.</w:t>
-      </w:r>
-    </w:p>
-    <w:p>
-      <w:pPr>
-        <w:pStyle w:val="FirstParagraph"/>
+        <w:t xml:space="preserve">donat als proveïdors, la cessionària informarà a la cedent de les dades del proveïdor, tipologia d'entitat i la ubicació geogràfica del proveïdor.</w:t>
+      </w:r>
+    </w:p>
+    <w:p>
+      <w:pPr>
+        <w:pStyle w:val="BodyText"/>
       </w:pPr>
       <w:r>
         <w:t xml:space="preserve">2.2. La cessionària es compromet a fer arribar una memòria dels receptors com a màxim als sis mesos de la cessió dels equips i la memòria tindrà una llicència Creative Commons d’Attribució 4.0 Internacional i no comercial (CC BY-NC).</w:t>
@@ -376,13 +194,10 @@
     </w:p>
     <w:p>
       <w:pPr>
-        <w:numPr>
-          <w:numId w:val="1002"/>
-          <w:ilvl w:val="0"/>
-        </w:numPr>
-      </w:pPr>
-      <w:r>
-        <w:t xml:space="preserve">Els</w:t>
+        <w:pStyle w:val="BodyText"/>
+      </w:pPr>
+      <w:r>
+        <w:t xml:space="preserve">a. Els</w:t>
       </w:r>
       <w:r>
         <w:t xml:space="preserve"> </w:t>
@@ -402,13 +217,10 @@
     </w:p>
     <w:p>
       <w:pPr>
-        <w:numPr>
-          <w:numId w:val="1002"/>
-          <w:ilvl w:val="0"/>
-        </w:numPr>
-      </w:pPr>
-      <w:r>
-        <w:t xml:space="preserve">Els</w:t>
+        <w:pStyle w:val="BodyText"/>
+      </w:pPr>
+      <w:r>
+        <w:t xml:space="preserve">b. Els</w:t>
       </w:r>
       <w:r>
         <w:t xml:space="preserve"> </w:t>
@@ -428,7 +240,7 @@
     </w:p>
     <w:p>
       <w:pPr>
-        <w:pStyle w:val="FirstParagraph"/>
+        <w:pStyle w:val="BodyText"/>
       </w:pPr>
       <w:r>
         <w:t xml:space="preserve">2.4. La cedent lliura els equips prèvia eliminació de les dades en compliment de la Llei de Protecció de dades de caràcter personal i eximeix a la cessionària d’aquesta responsabilitat, abans que els seus proveïdors iniciïn el procés de preparació per a la reutilització.</w:t>
@@ -439,54 +251,36 @@
         <w:pStyle w:val="BodyText"/>
       </w:pPr>
       <w:r>
-        <w:t xml:space="preserve">2.5. La cedent permet a la cessionària que les entitats que proveeixen a aquestes de serveis informàtics puguin realitzar les tasques de</w:t>
+        <w:t xml:space="preserve">2.5. La cedent permet a la cessionària que les entitats que proveeixen a aquestes de serveis informàtics puguin realitzar les tasques de 'posada a punt' del maquinari a les mateixes instal·lacions de la cedent i no requereix que la cessionària hi sigui presencialment. Aquestes tasques inclouen el diagnòstic, inventariat, destrucció de dades via sobreescriptura, l'etiquetatge i la instal·lació del sistema operatiu i no comporta haver d'obrir físicament l'equipament. Aquestes tasques es poden fer a raó de vuitanta equips informàtics per jornada de treball.</w:t>
+      </w:r>
+    </w:p>
+    <w:p>
+      <w:pPr>
+        <w:pStyle w:val="BodyText"/>
+      </w:pPr>
+      <w:r>
+        <w:t xml:space="preserve">2.6. En el moment de la cessió de bens, la cedent permet a la cessionària lliurar el maquinari a entitats que li proveeixen de serveis (proveïdors) i a entitats d’interès social i a programes solidaris (receptors) i aquest lliurament es pot realitzar a les mateixes instal·lacions de la cedent i no requereix que la cessionària hi sigui presencialment.</w:t>
+      </w:r>
+    </w:p>
+    <w:p>
+      <w:pPr>
+        <w:pStyle w:val="BodyText"/>
+      </w:pPr>
+      <w:r>
+        <w:t xml:space="preserve">2.7. La cedent dóna i assigna a la cessionària el maquinari que funciona i supera les proves de rendiment (per a reutilitzar), i el maquinari que no funciona o té baix rendiment (per a reparar) però que pot ser reparat, actualitzat o reciclat. La totalitat del maquinari per a reutilitzar és dóna als receptors, i la totalitat del maquinari per a reparar i/o reciclar, als proveïdors per a que el reparin, actualitzin o en facin el reciclatge adeqüat.</w:t>
+      </w:r>
+    </w:p>
+    <w:p>
+      <w:pPr>
+        <w:pStyle w:val="BodyText"/>
+      </w:pPr>
+      <w:r>
+        <w:t xml:space="preserve">2.8. La cessionària, els proveïdors i els receptors hauran de subscriue de forma obligatòria tots els punts de la llicència</w:t>
       </w:r>
       <w:r>
         <w:t xml:space="preserve"> </w:t>
       </w:r>
-      <w:r>
-        <w:t xml:space="preserve">‘</w:t>
-      </w:r>
-      <w:r>
-        <w:t xml:space="preserve">posada a punt</w:t>
-      </w:r>
-      <w:r>
-        <w:t xml:space="preserve">’</w:t>
-      </w:r>
-      <w:r>
-        <w:t xml:space="preserve"> </w:t>
-      </w:r>
-      <w:r>
-        <w:t xml:space="preserve">del maquinari a les mateixes instal·lacions de la cedent i no requereix que la cessionària hi sigui presencialment. Aquestes tasques inclouen el diagnòstic, inventariat, destrucció de dades via sobreescriptura, l’etiquetatge i la instal·lació del sistema operatiu i no comporta haver d’obrir físicament l’equipament. Aquestes tasques es poden fer a raó de vuitanta equips informàtics per jornada de treball.</w:t>
-      </w:r>
-    </w:p>
-    <w:p>
-      <w:pPr>
-        <w:pStyle w:val="BodyText"/>
-      </w:pPr>
-      <w:r>
-        <w:t xml:space="preserve">2.6. En el moment de la cessió de bens, la cedent permet a la cessionària lliurar el maquinari a entitats que li proveeixen de serveis (proveïdors) i a entitats d’interès social i a programes solidaris (receptors) i aquest lliurament es pot realitzar a les mateixes instal·lacions de la cedent i no requereix que la cessionària hi sigui presencialment.</w:t>
-      </w:r>
-    </w:p>
-    <w:p>
-      <w:pPr>
-        <w:pStyle w:val="BodyText"/>
-      </w:pPr>
-      <w:r>
-        <w:t xml:space="preserve">2.7. La cedent dóna i assigna a la cessionària el maquinari que funciona i supera les proves de rendiment (per a reutilitzar), i el maquinari que no funciona o té baix rendiment (per a reparar) però que pot ser reparat, actualitzat o reciclat. La totalitat del maquinari per a reutilitzar és dóna als receptors, i la totalitat del maquinari per a reparar i/o reciclar, als proveïdors per a que el reparin, actualitzin o en facin el reciclatge adeqüat.</w:t>
-      </w:r>
-    </w:p>
-    <w:p>
-      <w:pPr>
-        <w:pStyle w:val="BodyText"/>
-      </w:pPr>
-      <w:r>
-        <w:t xml:space="preserve">2.8. La cessionària, els proveïdors i els receptors hauran de subscriue de forma obligatòria tots els punts de la llicència</w:t>
-      </w:r>
-      <w:r>
-        <w:t xml:space="preserve"> </w:t>
-      </w:r>
-      <w:hyperlink r:id="rId24">
+      <w:hyperlink r:id="rId26">
         <w:r>
           <w:rPr>
             <w:rStyle w:val="Hyperlink"/>
@@ -495,19 +289,17 @@
         </w:r>
       </w:hyperlink>
       <w:r>
-        <w:t xml:space="preserve">, que, de manera irrevocable, compromet al receptor que faci un ús social del maquinari i que al finalitzar el seu temps d’ús el dipositarà en un punt verd autoritzat.</w:t>
-      </w:r>
-    </w:p>
-    <w:p>
-      <w:pPr>
-        <w:pStyle w:val="Compact"/>
-        <w:numPr>
-          <w:numId w:val="1003"/>
-          <w:ilvl w:val="0"/>
-        </w:numPr>
-      </w:pPr>
-      <w:r>
-        <w:t xml:space="preserve">CERTIFICATS</w:t>
+        <w:t xml:space="preserve">, que, de manera irrevocable, compromet al receptor que faci un ús social del maquinari i que al finalitzar el seu temps d'ús el dipositarà en un punt verd autoritzat.</w:t>
+      </w:r>
+    </w:p>
+    <w:p>
+      <w:pPr>
+        <w:pStyle w:val="Heading3"/>
+      </w:pPr>
+      <w:bookmarkStart w:id="27" w:name="certificats"/>
+      <w:bookmarkEnd w:id="27"/>
+      <w:r>
+        <w:t xml:space="preserve">3. CERTIFICATS</w:t>
       </w:r>
     </w:p>
     <w:p>
@@ -534,7 +326,7 @@
       <w:pPr>
         <w:pStyle w:val="Compact"/>
         <w:numPr>
-          <w:numId w:val="1004"/>
+          <w:numId w:val="1001"/>
           <w:ilvl w:val="0"/>
         </w:numPr>
       </w:pPr>
@@ -546,7 +338,7 @@
       <w:pPr>
         <w:pStyle w:val="Compact"/>
         <w:numPr>
-          <w:numId w:val="1004"/>
+          <w:numId w:val="1001"/>
           <w:ilvl w:val="0"/>
         </w:numPr>
       </w:pPr>
@@ -558,7 +350,7 @@
       <w:pPr>
         <w:pStyle w:val="Compact"/>
         <w:numPr>
-          <w:numId w:val="1004"/>
+          <w:numId w:val="1001"/>
           <w:ilvl w:val="0"/>
         </w:numPr>
       </w:pPr>
@@ -594,7 +386,7 @@
       <w:pPr>
         <w:pStyle w:val="Compact"/>
         <w:numPr>
-          <w:numId w:val="1004"/>
+          <w:numId w:val="1001"/>
           <w:ilvl w:val="0"/>
         </w:numPr>
       </w:pPr>
@@ -606,7 +398,7 @@
       <w:pPr>
         <w:pStyle w:val="Compact"/>
         <w:numPr>
-          <w:numId w:val="1004"/>
+          <w:numId w:val="1001"/>
           <w:ilvl w:val="0"/>
         </w:numPr>
       </w:pPr>
@@ -643,15 +435,15 @@
         <w:t xml:space="preserve"> </w:t>
       </w:r>
       <w:r>
-        <w:t xml:space="preserve">Quan la cedent dóna a la cessionària el maquinari per a reparar (i fins a 10 dies naturals després de la donació), aquesta o els seus proveïdors han de lliurar digitalment a la cedent un certificat amb la relació del maquinari que s’ha enviat a reciclar i el que s’ha enviat a la posada a punt per a la reutilització i en aquest certificat constarà la relació de números d’inventari de la cedent així com la marca i el model del maquinari cedit.</w:t>
+        <w:t xml:space="preserve">Quan la cedent dóna a la cessionària el maquinari per a reparar (i fins a 10 dies naturals després de la donació), aquesta o els seus proveïdors han de lliurar digitalment a la cedent un certificat amb la relació del maquinari que s'ha enviat a reciclar i el que s'ha enviat a la posada a punt per a la reutilització i en aquest certificat constarà la relació de números d’inventari de la cedent així com la marca i el model del maquinari cedit.</w:t>
       </w:r>
     </w:p>
     <w:p>
       <w:pPr>
         <w:pStyle w:val="Heading3"/>
       </w:pPr>
-      <w:bookmarkStart w:id="25" w:name="responsabilitats"/>
-      <w:bookmarkEnd w:id="25"/>
+      <w:bookmarkStart w:id="28" w:name="responsabilitats"/>
+      <w:bookmarkEnd w:id="28"/>
       <w:r>
         <w:t xml:space="preserve">4. RESPONSABILITATS</w:t>
       </w:r>
@@ -668,8 +460,8 @@
       <w:pPr>
         <w:pStyle w:val="Heading3"/>
       </w:pPr>
-      <w:bookmarkStart w:id="26" w:name="vigència"/>
-      <w:bookmarkEnd w:id="26"/>
+      <w:bookmarkStart w:id="29" w:name="vigència"/>
+      <w:bookmarkEnd w:id="29"/>
       <w:r>
         <w:t xml:space="preserve">5. VIGÈNCIA</w:t>
       </w:r>
@@ -710,8 +502,8 @@
       <w:pPr>
         <w:pStyle w:val="Heading3"/>
       </w:pPr>
-      <w:bookmarkStart w:id="27" w:name="contraprestacions-econòmiques"/>
-      <w:bookmarkEnd w:id="27"/>
+      <w:bookmarkStart w:id="30" w:name="contraprestacions-econòmiques"/>
+      <w:bookmarkEnd w:id="30"/>
       <w:r>
         <w:t xml:space="preserve">6. CONTRAPRESTACIONS ECONÒMIQUES</w:t>
       </w:r>
@@ -728,8 +520,8 @@
       <w:pPr>
         <w:pStyle w:val="Heading3"/>
       </w:pPr>
-      <w:bookmarkStart w:id="28" w:name="confidencialitat-i-tractament-de-les-dades-de-caràcter-personal"/>
-      <w:bookmarkEnd w:id="28"/>
+      <w:bookmarkStart w:id="31" w:name="confidencialitat-i-tractament-de-les-dades-de-caràcter-personal"/>
+      <w:bookmarkEnd w:id="31"/>
       <w:r>
         <w:t xml:space="preserve">7. CONFIDENCIALITAT I TRACTAMENT DE LES DADES DE CARÀCTER PERSONAL</w:t>
       </w:r>
@@ -754,8 +546,8 @@
       <w:pPr>
         <w:pStyle w:val="Heading3"/>
       </w:pPr>
-      <w:bookmarkStart w:id="29" w:name="causes-dextinció-i-efectes-de-lincompliment"/>
-      <w:bookmarkEnd w:id="29"/>
+      <w:bookmarkStart w:id="32" w:name="causes-dextinció-i-efectes-de-lincompliment"/>
+      <w:bookmarkEnd w:id="32"/>
       <w:r>
         <w:t xml:space="preserve">8. CAUSES D’EXTINCIÓ I EFECTES DE L’INCOMPLIMENT</w:t>
       </w:r>
@@ -765,37 +557,99 @@
         <w:pStyle w:val="FirstParagraph"/>
       </w:pPr>
       <w:r>
-        <w:t xml:space="preserve">El present acord s’extingirà per alguna de les causes següents:</w:t>
+        <w:t xml:space="preserve">El present acord s'extingirà per alguna de les causes següents:</w:t>
+      </w:r>
+    </w:p>
+    <w:p>
+      <w:pPr>
+        <w:pStyle w:val="Compact"/>
+        <w:numPr>
+          <w:numId w:val="1002"/>
+          <w:ilvl w:val="0"/>
+        </w:numPr>
+      </w:pPr>
+      <w:r>
+        <w:t xml:space="preserve">Per finalització del termini de vigència.</w:t>
+      </w:r>
+    </w:p>
+    <w:p>
+      <w:pPr>
+        <w:pStyle w:val="Compact"/>
+        <w:numPr>
+          <w:numId w:val="1002"/>
+          <w:ilvl w:val="0"/>
+        </w:numPr>
+      </w:pPr>
+      <w:r>
+        <w:t xml:space="preserve">Per mutu acord de les parts manifestat per escrit.</w:t>
+      </w:r>
+    </w:p>
+    <w:p>
+      <w:pPr>
+        <w:pStyle w:val="Compact"/>
+        <w:numPr>
+          <w:numId w:val="1002"/>
+          <w:ilvl w:val="0"/>
+        </w:numPr>
+      </w:pPr>
+      <w:r>
+        <w:t xml:space="preserve">Per incompliment dels acords que s'hi estableixen.</w:t>
+      </w:r>
+    </w:p>
+    <w:p>
+      <w:pPr>
+        <w:pStyle w:val="Compact"/>
+        <w:numPr>
+          <w:numId w:val="1002"/>
+          <w:ilvl w:val="0"/>
+        </w:numPr>
+      </w:pPr>
+      <w:r>
+        <w:t xml:space="preserve">Per la denúncia d'una de les parts feta amb un mínim de dos mesos d'antelació, la qual cosa donarà lloc a la finalització del seus efectes un cop finalitzat el període de preavís i sense perjudici de finalitzar els compromisos iniciats.</w:t>
+      </w:r>
+    </w:p>
+    <w:p>
+      <w:pPr>
+        <w:pStyle w:val="Compact"/>
+        <w:numPr>
+          <w:numId w:val="1002"/>
+          <w:ilvl w:val="0"/>
+        </w:numPr>
+      </w:pPr>
+      <w:r>
+        <w:t xml:space="preserve">Per les causes generals establertes en la legislació vigent.</w:t>
+      </w:r>
+    </w:p>
+    <w:p>
+      <w:pPr>
+        <w:pStyle w:val="FirstParagraph"/>
+      </w:pPr>
+      <w:r>
+        <w:t xml:space="preserve">Qualsevol incompliment de les estipulacions d’aquest conveni permetrà a</w:t>
       </w:r>
       <w:r>
         <w:t xml:space="preserve"> </w:t>
       </w:r>
       <w:r>
-        <w:t xml:space="preserve">- Per finalització del termini de vigència.</w:t>
-      </w:r>
-      <w:r>
-        <w:t xml:space="preserve"> </w:t>
-      </w:r>
-      <w:r>
-        <w:t xml:space="preserve">- Per mutu acord de les parts manifestat per escrit.</w:t>
-      </w:r>
-      <w:r>
-        <w:t xml:space="preserve"> </w:t>
-      </w:r>
-      <w:r>
-        <w:t xml:space="preserve">- Per incompliment dels acords que s’hi estableixen.</w:t>
-      </w:r>
-      <w:r>
-        <w:t xml:space="preserve"> </w:t>
-      </w:r>
-      <w:r>
-        <w:t xml:space="preserve">- Per la denúncia d’una de les parts feta amb un mínim de dos mesos d’antelació, la qual cosa donarà lloc a la finalització del seus efectes un cop finalitzat el període de preavís i sense perjudici de finalitzar els compromisos iniciats.</w:t>
-      </w:r>
-      <w:r>
-        <w:t xml:space="preserve"> </w:t>
-      </w:r>
-      <w:r>
-        <w:t xml:space="preserve">- Per les causes generals establertes en la legislació vigent.</w:t>
+        <w:t xml:space="preserve">la part perjudicada optar per exigir-ne el compliment o la resolució.</w:t>
+      </w:r>
+    </w:p>
+    <w:p>
+      <w:pPr>
+        <w:pStyle w:val="Heading3"/>
+      </w:pPr>
+      <w:bookmarkStart w:id="33" w:name="jurisdicció"/>
+      <w:bookmarkEnd w:id="33"/>
+      <w:r>
+        <w:t xml:space="preserve">9. JURISDICCIÓ</w:t>
+      </w:r>
+    </w:p>
+    <w:p>
+      <w:pPr>
+        <w:pStyle w:val="FirstParagraph"/>
+      </w:pPr>
+      <w:r>
+        <w:t xml:space="preserve">Les parts, per a la resolució de qualsevol qüestió o controvèrsia que pugui sorgir en relació a la interpretació o compliment del present acord, se sotmeten als Jutjats i Tribunals de al ciutat de Barcelona, amb renúncia expressa a qualsevol altre fur que els pogués ser aplicable o a l’arbitratge de dret en cas d’acord en aquest sentit.</w:t>
       </w:r>
     </w:p>
     <w:p>
@@ -803,31 +657,7 @@
         <w:pStyle w:val="BodyText"/>
       </w:pPr>
       <w:r>
-        <w:t xml:space="preserve">Qualsevol incompliment de les estipulacions d’aquest conveni permetrà a</w:t>
-      </w:r>
-      <w:r>
-        <w:t xml:space="preserve"> </w:t>
-      </w:r>
-      <w:r>
-        <w:t xml:space="preserve">la part perjudicada optar per exigir-ne el compliment o la resolució.</w:t>
-      </w:r>
-    </w:p>
-    <w:p>
-      <w:pPr>
-        <w:pStyle w:val="Heading3"/>
-      </w:pPr>
-      <w:bookmarkStart w:id="30" w:name="jurisdicció"/>
-      <w:bookmarkEnd w:id="30"/>
-      <w:r>
-        <w:t xml:space="preserve">9. JURISDICCIÓ</w:t>
-      </w:r>
-    </w:p>
-    <w:p>
-      <w:pPr>
-        <w:pStyle w:val="FirstParagraph"/>
-      </w:pPr>
-      <w:r>
-        <w:t xml:space="preserve">Les parts, per a la resolució de qualsevol qüestió o controvèrsia que pugui sorgir en relació a la interpretació o compliment del present acord, se sotmeten als Jutjats i Tribunals de al ciutat de Barcelona, amb renúncia expressa a qualsevol altre fur que els pogués ser aplicable o a l’arbitratge de dret en cas d’acord en aquest sentit.</w:t>
+        <w:t xml:space="preserve">I en prova de conformitat les dues parts signen aquest acord, per duplicat i a un sol efecte, en la data i el lloc esmentats a l’encapçalament.</w:t>
       </w:r>
     </w:p>
     <w:p>
@@ -835,7 +665,7 @@
         <w:pStyle w:val="BodyText"/>
       </w:pPr>
       <w:r>
-        <w:t xml:space="preserve">I en prova de conformitat les dues parts signen aquest acord, per duplicat i a un sol efecte, en la data i el lloc esmentats a l’encapçalament.</w:t>
+        <w:t xml:space="preserve">@name-person-donor ...........................................</w:t>
       </w:r>
     </w:p>
     <w:p>
@@ -843,27 +673,7 @@
         <w:pStyle w:val="BodyText"/>
       </w:pPr>
       <w:r>
-        <w:t xml:space="preserve">@name-person-donor</w:t>
-      </w:r>
-      <w:r>
-        <w:t xml:space="preserve"> </w:t>
-      </w:r>
-      <w:r>
-        <w:t xml:space="preserve">…………………………………….</w:t>
-      </w:r>
-    </w:p>
-    <w:p>
-      <w:pPr>
-        <w:pStyle w:val="BodyText"/>
-      </w:pPr>
-      <w:r>
-        <w:t xml:space="preserve">@name-company-donor</w:t>
-      </w:r>
-      <w:r>
-        <w:t xml:space="preserve"> </w:t>
-      </w:r>
-      <w:r>
-        <w:t xml:space="preserve">…………………………………….</w:t>
+        <w:t xml:space="preserve">@name-company-donor ...........................................</w:t>
       </w:r>
     </w:p>
     <w:sectPr/>
@@ -974,7 +784,7 @@
     </w:lvl>
   </w:abstractNum>
   <w:abstractNum w:abstractNumId="990">
-    <w:nsid w:val="d07292ad"/>
+    <w:nsid w:val="ab3ffd18"/>
     <w:multiLevelType w:val="multilevel"/>
     <w:lvl w:ilvl="0">
       <w:numFmt w:val="bullet"/>
@@ -1054,272 +864,8 @@
       </w:pPr>
     </w:lvl>
   </w:abstractNum>
-  <w:abstractNum w:abstractNumId="99721">
-    <w:nsid w:val="8ee2883e"/>
-    <w:multiLevelType w:val="multilevel"/>
-    <w:lvl w:ilvl="0">
-      <w:start w:val="1"/>
-      <w:numFmt w:val="lowerLetter"/>
-      <w:lvlText w:val="%1)"/>
-      <w:lvlJc w:val="left"/>
-      <w:pPr>
-        <w:tabs>
-          <w:tab w:val="num" w:pos="0"/>
-        </w:tabs>
-        <w:ind w:left="480" w:hanging="480"/>
-      </w:pPr>
-    </w:lvl>
-    <w:lvl w:ilvl="1">
-      <w:start w:val="1"/>
-      <w:numFmt w:val="lowerLetter"/>
-      <w:lvlText w:val="%2)"/>
-      <w:lvlJc w:val="left"/>
-      <w:pPr>
-        <w:tabs>
-          <w:tab w:val="num" w:pos="720"/>
-        </w:tabs>
-        <w:ind w:left="1200" w:hanging="480"/>
-      </w:pPr>
-    </w:lvl>
-    <w:lvl w:ilvl="2">
-      <w:start w:val="1"/>
-      <w:numFmt w:val="lowerLetter"/>
-      <w:lvlText w:val="%3)"/>
-      <w:lvlJc w:val="left"/>
-      <w:pPr>
-        <w:tabs>
-          <w:tab w:val="num" w:pos="1440"/>
-        </w:tabs>
-        <w:ind w:left="1920" w:hanging="480"/>
-      </w:pPr>
-    </w:lvl>
-    <w:lvl w:ilvl="3">
-      <w:start w:val="1"/>
-      <w:numFmt w:val="lowerLetter"/>
-      <w:lvlText w:val="%4)"/>
-      <w:lvlJc w:val="left"/>
-      <w:pPr>
-        <w:tabs>
-          <w:tab w:val="num" w:pos="2160"/>
-        </w:tabs>
-        <w:ind w:left="2640" w:hanging="480"/>
-      </w:pPr>
-    </w:lvl>
-    <w:lvl w:ilvl="4">
-      <w:start w:val="1"/>
-      <w:numFmt w:val="lowerLetter"/>
-      <w:lvlText w:val="%5)"/>
-      <w:lvlJc w:val="left"/>
-      <w:pPr>
-        <w:tabs>
-          <w:tab w:val="num" w:pos="2880"/>
-        </w:tabs>
-        <w:ind w:left="3360" w:hanging="480"/>
-      </w:pPr>
-    </w:lvl>
-    <w:lvl w:ilvl="5">
-      <w:start w:val="1"/>
-      <w:numFmt w:val="lowerLetter"/>
-      <w:lvlText w:val="%6)"/>
-      <w:lvlJc w:val="left"/>
-      <w:pPr>
-        <w:tabs>
-          <w:tab w:val="num" w:pos="3600"/>
-        </w:tabs>
-        <w:ind w:left="4080" w:hanging="480"/>
-      </w:pPr>
-    </w:lvl>
-    <w:lvl w:ilvl="6">
-      <w:start w:val="1"/>
-      <w:numFmt w:val="lowerLetter"/>
-      <w:lvlText w:val="%7)"/>
-      <w:lvlJc w:val="left"/>
-      <w:pPr>
-        <w:tabs>
-          <w:tab w:val="num" w:pos="4320"/>
-        </w:tabs>
-        <w:ind w:left="4800" w:hanging="480"/>
-      </w:pPr>
-    </w:lvl>
-  </w:abstractNum>
-  <w:abstractNum w:abstractNumId="99711">
-    <w:nsid w:val="52a0b169"/>
-    <w:multiLevelType w:val="multilevel"/>
-    <w:lvl w:ilvl="0">
-      <w:start w:val="1"/>
-      <w:numFmt w:val="lowerLetter"/>
-      <w:lvlText w:val="%1."/>
-      <w:lvlJc w:val="left"/>
-      <w:pPr>
-        <w:tabs>
-          <w:tab w:val="num" w:pos="0"/>
-        </w:tabs>
-        <w:ind w:left="480" w:hanging="480"/>
-      </w:pPr>
-    </w:lvl>
-    <w:lvl w:ilvl="1">
-      <w:start w:val="1"/>
-      <w:numFmt w:val="lowerLetter"/>
-      <w:lvlText w:val="%2."/>
-      <w:lvlJc w:val="left"/>
-      <w:pPr>
-        <w:tabs>
-          <w:tab w:val="num" w:pos="720"/>
-        </w:tabs>
-        <w:ind w:left="1200" w:hanging="480"/>
-      </w:pPr>
-    </w:lvl>
-    <w:lvl w:ilvl="2">
-      <w:start w:val="1"/>
-      <w:numFmt w:val="lowerLetter"/>
-      <w:lvlText w:val="%3."/>
-      <w:lvlJc w:val="left"/>
-      <w:pPr>
-        <w:tabs>
-          <w:tab w:val="num" w:pos="1440"/>
-        </w:tabs>
-        <w:ind w:left="1920" w:hanging="480"/>
-      </w:pPr>
-    </w:lvl>
-    <w:lvl w:ilvl="3">
-      <w:start w:val="1"/>
-      <w:numFmt w:val="lowerLetter"/>
-      <w:lvlText w:val="%4."/>
-      <w:lvlJc w:val="left"/>
-      <w:pPr>
-        <w:tabs>
-          <w:tab w:val="num" w:pos="2160"/>
-        </w:tabs>
-        <w:ind w:left="2640" w:hanging="480"/>
-      </w:pPr>
-    </w:lvl>
-    <w:lvl w:ilvl="4">
-      <w:start w:val="1"/>
-      <w:numFmt w:val="lowerLetter"/>
-      <w:lvlText w:val="%5."/>
-      <w:lvlJc w:val="left"/>
-      <w:pPr>
-        <w:tabs>
-          <w:tab w:val="num" w:pos="2880"/>
-        </w:tabs>
-        <w:ind w:left="3360" w:hanging="480"/>
-      </w:pPr>
-    </w:lvl>
-    <w:lvl w:ilvl="5">
-      <w:start w:val="1"/>
-      <w:numFmt w:val="lowerLetter"/>
-      <w:lvlText w:val="%6."/>
-      <w:lvlJc w:val="left"/>
-      <w:pPr>
-        <w:tabs>
-          <w:tab w:val="num" w:pos="3600"/>
-        </w:tabs>
-        <w:ind w:left="4080" w:hanging="480"/>
-      </w:pPr>
-    </w:lvl>
-    <w:lvl w:ilvl="6">
-      <w:start w:val="1"/>
-      <w:numFmt w:val="lowerLetter"/>
-      <w:lvlText w:val="%7."/>
-      <w:lvlJc w:val="left"/>
-      <w:pPr>
-        <w:tabs>
-          <w:tab w:val="num" w:pos="4320"/>
-        </w:tabs>
-        <w:ind w:left="4800" w:hanging="480"/>
-      </w:pPr>
-    </w:lvl>
-  </w:abstractNum>
-  <w:abstractNum w:abstractNumId="99413">
-    <w:nsid w:val="e2be5a52"/>
-    <w:multiLevelType w:val="multilevel"/>
-    <w:lvl w:ilvl="0">
-      <w:start w:val="3"/>
-      <w:numFmt w:val="decimal"/>
-      <w:lvlText w:val="%1."/>
-      <w:lvlJc w:val="left"/>
-      <w:pPr>
-        <w:tabs>
-          <w:tab w:val="num" w:pos="0"/>
-        </w:tabs>
-        <w:ind w:left="480" w:hanging="480"/>
-      </w:pPr>
-    </w:lvl>
-    <w:lvl w:ilvl="1">
-      <w:start w:val="3"/>
-      <w:numFmt w:val="decimal"/>
-      <w:lvlText w:val="%2."/>
-      <w:lvlJc w:val="left"/>
-      <w:pPr>
-        <w:tabs>
-          <w:tab w:val="num" w:pos="720"/>
-        </w:tabs>
-        <w:ind w:left="1200" w:hanging="480"/>
-      </w:pPr>
-    </w:lvl>
-    <w:lvl w:ilvl="2">
-      <w:start w:val="3"/>
-      <w:numFmt w:val="decimal"/>
-      <w:lvlText w:val="%3."/>
-      <w:lvlJc w:val="left"/>
-      <w:pPr>
-        <w:tabs>
-          <w:tab w:val="num" w:pos="1440"/>
-        </w:tabs>
-        <w:ind w:left="1920" w:hanging="480"/>
-      </w:pPr>
-    </w:lvl>
-    <w:lvl w:ilvl="3">
-      <w:start w:val="3"/>
-      <w:numFmt w:val="decimal"/>
-      <w:lvlText w:val="%4."/>
-      <w:lvlJc w:val="left"/>
-      <w:pPr>
-        <w:tabs>
-          <w:tab w:val="num" w:pos="2160"/>
-        </w:tabs>
-        <w:ind w:left="2640" w:hanging="480"/>
-      </w:pPr>
-    </w:lvl>
-    <w:lvl w:ilvl="4">
-      <w:start w:val="3"/>
-      <w:numFmt w:val="decimal"/>
-      <w:lvlText w:val="%5."/>
-      <w:lvlJc w:val="left"/>
-      <w:pPr>
-        <w:tabs>
-          <w:tab w:val="num" w:pos="2880"/>
-        </w:tabs>
-        <w:ind w:left="3360" w:hanging="480"/>
-      </w:pPr>
-    </w:lvl>
-    <w:lvl w:ilvl="5">
-      <w:start w:val="3"/>
-      <w:numFmt w:val="decimal"/>
-      <w:lvlText w:val="%6."/>
-      <w:lvlJc w:val="left"/>
-      <w:pPr>
-        <w:tabs>
-          <w:tab w:val="num" w:pos="3600"/>
-        </w:tabs>
-        <w:ind w:left="4080" w:hanging="480"/>
-      </w:pPr>
-    </w:lvl>
-    <w:lvl w:ilvl="6">
-      <w:start w:val="3"/>
-      <w:numFmt w:val="decimal"/>
-      <w:lvlText w:val="%7."/>
-      <w:lvlJc w:val="left"/>
-      <w:pPr>
-        <w:tabs>
-          <w:tab w:val="num" w:pos="4320"/>
-        </w:tabs>
-        <w:ind w:left="4800" w:hanging="480"/>
-      </w:pPr>
-    </w:lvl>
-  </w:abstractNum>
   <w:abstractNum w:abstractNumId="991">
-    <w:nsid w:val="4ad8653e"/>
+    <w:nsid w:val="974a4701"/>
     <w:multiLevelType w:val="multilevel"/>
     <w:lvl w:ilvl="0">
       <w:numFmt w:val="bullet"/>
@@ -1406,78 +952,9 @@
     <w:abstractNumId w:val="990"/>
   </w:num>
   <w:num w:numId="1001">
-    <w:abstractNumId w:val="99721"/>
-    <w:lvlOverride w:ilvl="0">
-      <w:startOverride w:val="1"/>
-    </w:lvlOverride>
-    <w:lvlOverride w:ilvl="1">
-      <w:startOverride w:val="1"/>
-    </w:lvlOverride>
-    <w:lvlOverride w:ilvl="2">
-      <w:startOverride w:val="1"/>
-    </w:lvlOverride>
-    <w:lvlOverride w:ilvl="3">
-      <w:startOverride w:val="1"/>
-    </w:lvlOverride>
-    <w:lvlOverride w:ilvl="4">
-      <w:startOverride w:val="1"/>
-    </w:lvlOverride>
-    <w:lvlOverride w:ilvl="5">
-      <w:startOverride w:val="1"/>
-    </w:lvlOverride>
-    <w:lvlOverride w:ilvl="6">
-      <w:startOverride w:val="1"/>
-    </w:lvlOverride>
+    <w:abstractNumId w:val="991"/>
   </w:num>
   <w:num w:numId="1002">
-    <w:abstractNumId w:val="99711"/>
-    <w:lvlOverride w:ilvl="0">
-      <w:startOverride w:val="1"/>
-    </w:lvlOverride>
-    <w:lvlOverride w:ilvl="1">
-      <w:startOverride w:val="1"/>
-    </w:lvlOverride>
-    <w:lvlOverride w:ilvl="2">
-      <w:startOverride w:val="1"/>
-    </w:lvlOverride>
-    <w:lvlOverride w:ilvl="3">
-      <w:startOverride w:val="1"/>
-    </w:lvlOverride>
-    <w:lvlOverride w:ilvl="4">
-      <w:startOverride w:val="1"/>
-    </w:lvlOverride>
-    <w:lvlOverride w:ilvl="5">
-      <w:startOverride w:val="1"/>
-    </w:lvlOverride>
-    <w:lvlOverride w:ilvl="6">
-      <w:startOverride w:val="1"/>
-    </w:lvlOverride>
-  </w:num>
-  <w:num w:numId="1003">
-    <w:abstractNumId w:val="99413"/>
-    <w:lvlOverride w:ilvl="0">
-      <w:startOverride w:val="3"/>
-    </w:lvlOverride>
-    <w:lvlOverride w:ilvl="1">
-      <w:startOverride w:val="3"/>
-    </w:lvlOverride>
-    <w:lvlOverride w:ilvl="2">
-      <w:startOverride w:val="3"/>
-    </w:lvlOverride>
-    <w:lvlOverride w:ilvl="3">
-      <w:startOverride w:val="3"/>
-    </w:lvlOverride>
-    <w:lvlOverride w:ilvl="4">
-      <w:startOverride w:val="3"/>
-    </w:lvlOverride>
-    <w:lvlOverride w:ilvl="5">
-      <w:startOverride w:val="3"/>
-    </w:lvlOverride>
-    <w:lvlOverride w:ilvl="6">
-      <w:startOverride w:val="3"/>
-    </w:lvlOverride>
-  </w:num>
-  <w:num w:numId="1004">
     <w:abstractNumId w:val="991"/>
   </w:num>
 </w:numbering>

--- a/1-CL-Circuit-License/docx/CL-I-DEED-OF-ASSIGNMENT-OF-ASSETS-DONOR-TO-MANAGER.docx
+++ b/1-CL-Circuit-License/docx/CL-I-DEED-OF-ASSIGNMENT-OF-ASSETS-DONOR-TO-MANAGER.docx
@@ -33,7 +33,7 @@
         <w:pStyle w:val="BodyText"/>
       </w:pPr>
       <w:r>
-        <w:t xml:space="preserve">D’altra part, @name-person-receiver en representació de @name-company-manager, amb seu a @street-manager, @streetnumber-manager de @city-manager i CIF @vat-manager, en endavant la part CESSIONÀRIA.</w:t>
+        <w:t xml:space="preserve">D’altra part, @name-person-manager en representació de @name-company-manager, amb seu a @street-manager, @streetnumber-manager de @city-manager i CIF @vat-manager, en endavant la part CESSIONÀRIA.</w:t>
       </w:r>
     </w:p>
     <w:p>
@@ -51,11 +51,32 @@
         <w:pStyle w:val="FirstParagraph"/>
       </w:pPr>
       <w:r>
-        <w:t xml:space="preserve">La cessionària és una organització independent i sense ànim de lucre que promou l’ús estratègic de les xarxes de comunicació i les tecnologies de la informació i comunicació (TIC) per al desenvolupament i la justícia social i vol facilitar el reaprofitament de maquinari en bon estat de funcionament per part d’entitats sense ànim de lucre i amb un fi social</w:t>
-      </w:r>
-      <w:r>
-        <w:br w:type="textWrapping"/>
-      </w:r>
+        <w:t xml:space="preserve">La cessionària és:</w:t>
+      </w:r>
+    </w:p>
+    <w:p>
+      <w:pPr>
+        <w:pStyle w:val="BlockText"/>
+      </w:pPr>
+      <w:r>
+        <w:rPr>
+          <w:i/>
+        </w:rPr>
+        <w:t xml:space="preserve">explicació del tipus d’entitat què és, quina és la seva missió i la finalitat d’interès públic i social per al compliment de la qual està interessada en la donació dels equips informàtics de la cedent</w:t>
+      </w:r>
+    </w:p>
+    <w:p>
+      <w:pPr>
+        <w:pStyle w:val="FirstParagraph"/>
+      </w:pPr>
+      <w:r>
+        <w:t xml:space="preserve">una organització independent i sense ànim de lucre que promou l’ús estratègic de les xarxes de comunicació i les tecnologies de la informació i comunicació (TIC) per al desenvolupament i la justícia social i vol facilitar el reaprofitament de maquinari en bon estat de funcionament per part d’entitats sense ànim de lucre i amb un fi social</w:t>
+      </w:r>
+    </w:p>
+    <w:p>
+      <w:pPr>
+        <w:pStyle w:val="BodyText"/>
+      </w:pPr>
       <w:r>
         <w:t xml:space="preserve">.....................................................................................................</w:t>
       </w:r>
@@ -181,15 +202,7 @@
         <w:pStyle w:val="BodyText"/>
       </w:pPr>
       <w:r>
-        <w:t xml:space="preserve">2.2. La cessionària es compromet a fer arribar una memòria dels receptors com a màxim als sis mesos de la cessió dels equips i la memòria tindrà una llicència Creative Commons d’Attribució 4.0 Internacional i no comercial (CC BY-NC).</w:t>
-      </w:r>
-    </w:p>
-    <w:p>
-      <w:pPr>
-        <w:pStyle w:val="BodyText"/>
-      </w:pPr>
-      <w:r>
-        <w:t xml:space="preserve">2.3. La cessionària es compromet a fer tots els actes i gestions per tal de que:</w:t>
+        <w:t xml:space="preserve">2.2. La cessionària es compromet a fer tots els actes i gestions per tal de que:</w:t>
       </w:r>
     </w:p>
     <w:p>
@@ -243,7 +256,7 @@
         <w:pStyle w:val="BodyText"/>
       </w:pPr>
       <w:r>
-        <w:t xml:space="preserve">2.4. La cedent lliura els equips prèvia eliminació de les dades en compliment de la Llei de Protecció de dades de caràcter personal i eximeix a la cessionària d’aquesta responsabilitat, abans que els seus proveïdors iniciïn el procés de preparació per a la reutilització.</w:t>
+        <w:t xml:space="preserve">2.3. La cedent lliura els equips prèvia eliminació de les dades en compliment de la Llei de Protecció de dades de caràcter personal i eximeix a la cessionària d’aquesta responsabilitat, abans que els seus proveïdors iniciïn el procés de preparació per a la reutilització.</w:t>
       </w:r>
     </w:p>
     <w:p>
@@ -251,7 +264,7 @@
         <w:pStyle w:val="BodyText"/>
       </w:pPr>
       <w:r>
-        <w:t xml:space="preserve">2.5. La cedent permet a la cessionària que les entitats que proveeixen a aquestes de serveis informàtics puguin realitzar les tasques de 'posada a punt' del maquinari a les mateixes instal·lacions de la cedent i no requereix que la cessionària hi sigui presencialment. Aquestes tasques inclouen el diagnòstic, inventariat, destrucció de dades via sobreescriptura, l'etiquetatge i la instal·lació del sistema operatiu i no comporta haver d'obrir físicament l'equipament. Aquestes tasques es poden fer a raó de vuitanta equips informàtics per jornada de treball.</w:t>
+        <w:t xml:space="preserve">2.4. La cedent permet a la cessionària que les entitats que proveeixen a aquestes de serveis informàtics puguin realitzar les tasques de 'posada a punt' del maquinari a les mateixes instal·lacions de la cedent i no requereix que la cessionària hi sigui presencialment. Aquestes tasques inclouen el diagnòstic, inventariat, destrucció de dades via sobreescriptura, l'etiquetatge i la instal·lació del sistema operatiu i no comporta haver d'obrir físicament l'equipament. Aquestes tasques es poden fer a raó de vuitanta equips informàtics per jornada de treball.</w:t>
       </w:r>
     </w:p>
     <w:p>
@@ -259,7 +272,7 @@
         <w:pStyle w:val="BodyText"/>
       </w:pPr>
       <w:r>
-        <w:t xml:space="preserve">2.6. En el moment de la cessió de bens, la cedent permet a la cessionària lliurar el maquinari a entitats que li proveeixen de serveis (proveïdors) i a entitats d’interès social i a programes solidaris (receptors) i aquest lliurament es pot realitzar a les mateixes instal·lacions de la cedent i no requereix que la cessionària hi sigui presencialment.</w:t>
+        <w:t xml:space="preserve">2.5. En el moment de la cessió de bens, la cedent permet a la cessionària lliurar el maquinari a entitats que li proveeixen de serveis (proveïdors) i a les entitats receptores i aquest lliurament es pot realitzar a les mateixes instal·lacions de la cedent i no requereix que la cessionària hi sigui presencialment.</w:t>
       </w:r>
     </w:p>
     <w:p>
@@ -267,37 +280,15 @@
         <w:pStyle w:val="BodyText"/>
       </w:pPr>
       <w:r>
-        <w:t xml:space="preserve">2.7. La cedent dóna i assigna a la cessionària el maquinari que funciona i supera les proves de rendiment (per a reutilitzar), i el maquinari que no funciona o té baix rendiment (per a reparar) però que pot ser reparat, actualitzat o reciclat. La totalitat del maquinari per a reutilitzar és dóna als receptors, i la totalitat del maquinari per a reparar i/o reciclar, als proveïdors per a que el reparin, actualitzin o en facin el reciclatge adeqüat.</w:t>
-      </w:r>
-    </w:p>
-    <w:p>
-      <w:pPr>
-        <w:pStyle w:val="BodyText"/>
-      </w:pPr>
-      <w:r>
-        <w:t xml:space="preserve">2.8. La cessionària, els proveïdors i els receptors hauran de subscriue de forma obligatòria tots els punts de la llicència</w:t>
-      </w:r>
-      <w:r>
-        <w:t xml:space="preserve"> </w:t>
-      </w:r>
-      <w:hyperlink r:id="rId26">
-        <w:r>
-          <w:rPr>
-            <w:rStyle w:val="Hyperlink"/>
-          </w:rPr>
-          <w:t xml:space="preserve">ELECTRONIC REUSE COMMONS</w:t>
-        </w:r>
-      </w:hyperlink>
-      <w:r>
-        <w:t xml:space="preserve">, que, de manera irrevocable, compromet al receptor que faci un ús social del maquinari i que al finalitzar el seu temps d'ús el dipositarà en un punt verd autoritzat.</w:t>
+        <w:t xml:space="preserve">2.6. La cedent dóna i assigna a la cessionària el maquinari que funciona i supera les proves de rendiment (per a reutilitzar), i el maquinari que no funciona o té baix rendiment (per a reparar) però que pot ser reparat, actualitzat o reciclat. La totalitat del maquinari per a reutilitzar és dóna als receptors, i la totalitat del maquinari per a reparar i/o reciclar, als proveïdors per a que el reparin, actualitzin o en facin el reciclatge adeqüat.</w:t>
       </w:r>
     </w:p>
     <w:p>
       <w:pPr>
         <w:pStyle w:val="Heading3"/>
       </w:pPr>
-      <w:bookmarkStart w:id="27" w:name="certificats"/>
-      <w:bookmarkEnd w:id="27"/>
+      <w:bookmarkStart w:id="26" w:name="certificats"/>
+      <w:bookmarkEnd w:id="26"/>
       <w:r>
         <w:t xml:space="preserve">3. CERTIFICATS</w:t>
       </w:r>
@@ -319,7 +310,7 @@
         <w:t xml:space="preserve">Certificat de lliurament (albarà</w:t>
       </w:r>
       <w:r>
-        <w:t xml:space="preserve">): Quan la cedent dóna a la cessionària els equips i aquesta han de lliurar telemàticament a la cedent un albarà, on constarà:</w:t>
+        <w:t xml:space="preserve">): Quan la cedent dóna a la cessionària els equips, aquesta ha de lliurar telemàticament a la cedent un albarà, on constarà:</w:t>
       </w:r>
     </w:p>
     <w:p>
@@ -442,10 +433,28 @@
       <w:pPr>
         <w:pStyle w:val="Heading3"/>
       </w:pPr>
-      <w:bookmarkStart w:id="28" w:name="responsabilitats"/>
+      <w:bookmarkStart w:id="27" w:name="responsabilitats"/>
+      <w:bookmarkEnd w:id="27"/>
+      <w:r>
+        <w:t xml:space="preserve">4. RESPONSABILITATS</w:t>
+      </w:r>
+    </w:p>
+    <w:p>
+      <w:pPr>
+        <w:pStyle w:val="FirstParagraph"/>
+      </w:pPr>
+      <w:r>
+        <w:t xml:space="preserve">La cedent podrà repetir contra la cessionària tots els danys i perjudicis que derivin d’un incompliment per part d’aquesta en la seva gestió i obligacions contretes en el present acord en relació al maquinari.</w:t>
+      </w:r>
+    </w:p>
+    <w:p>
+      <w:pPr>
+        <w:pStyle w:val="Heading3"/>
+      </w:pPr>
+      <w:bookmarkStart w:id="28" w:name="vigència"/>
       <w:bookmarkEnd w:id="28"/>
       <w:r>
-        <w:t xml:space="preserve">4. RESPONSABILITATS</w:t>
+        <w:t xml:space="preserve">5. VIGÈNCIA</w:t>
       </w:r>
     </w:p>
     <w:p>
@@ -453,17 +462,17 @@
         <w:pStyle w:val="FirstParagraph"/>
       </w:pPr>
       <w:r>
-        <w:t xml:space="preserve">La cedent podrà repetir contra la cessionària tots els danys i perjudicis que derivin d’un incompliment per part d’aquesta en la seva gestió i obligacions contretes en el present acord en relació al maquinari.</w:t>
+        <w:t xml:space="preserve">El present conveni té una vigència de dos anys i es renovarà de forma tàcita de forma anual excepte decisió de qualsevol de les parts comunicada per escrit a l’altra amb una anticipació mínima d’un mes. En tot cas, la vigència màxima de l’acord, incloent el termini inicial i les eventuals pròrrogues, serà de 4 anys.</w:t>
       </w:r>
     </w:p>
     <w:p>
       <w:pPr>
         <w:pStyle w:val="Heading3"/>
       </w:pPr>
-      <w:bookmarkStart w:id="29" w:name="vigència"/>
+      <w:bookmarkStart w:id="29" w:name="contraprestacions-econòmiques"/>
       <w:bookmarkEnd w:id="29"/>
       <w:r>
-        <w:t xml:space="preserve">5. VIGÈNCIA</w:t>
+        <w:t xml:space="preserve">6. CONTRAPRESTACIONS ECONÒMIQUES</w:t>
       </w:r>
     </w:p>
     <w:p>
@@ -471,41 +480,17 @@
         <w:pStyle w:val="FirstParagraph"/>
       </w:pPr>
       <w:r>
-        <w:t xml:space="preserve">El present conveni té una vigència de dos anys i es renovarà de forma</w:t>
-      </w:r>
-      <w:r>
-        <w:t xml:space="preserve"> </w:t>
-      </w:r>
-      <w:r>
-        <w:t xml:space="preserve">tàcita de forma anual excepte decisió de qualsevol de les parts</w:t>
-      </w:r>
-      <w:r>
-        <w:t xml:space="preserve"> </w:t>
-      </w:r>
-      <w:r>
-        <w:t xml:space="preserve">comunicada per escrit a l’altra amb una anticipació mínima d’un mes. En</w:t>
-      </w:r>
-      <w:r>
-        <w:t xml:space="preserve"> </w:t>
-      </w:r>
-      <w:r>
-        <w:t xml:space="preserve">tot cas, la vigència màxima de l’acord, incloent el termini inicial i</w:t>
-      </w:r>
-      <w:r>
-        <w:t xml:space="preserve"> </w:t>
-      </w:r>
-      <w:r>
-        <w:t xml:space="preserve">les eventuals pròrrogues, serà de 4 anys.</w:t>
+        <w:t xml:space="preserve">Aquest acord no implica obligacions de caràcter econòmic entre les parts.</w:t>
       </w:r>
     </w:p>
     <w:p>
       <w:pPr>
         <w:pStyle w:val="Heading3"/>
       </w:pPr>
-      <w:bookmarkStart w:id="30" w:name="contraprestacions-econòmiques"/>
+      <w:bookmarkStart w:id="30" w:name="confidencialitat-i-tractament-de-les-dades-de-caràcter-personal"/>
       <w:bookmarkEnd w:id="30"/>
       <w:r>
-        <w:t xml:space="preserve">6. CONTRAPRESTACIONS ECONÒMIQUES</w:t>
+        <w:t xml:space="preserve">7. CONFIDENCIALITAT I TRACTAMENT DE LES DADES DE CARÀCTER PERSONAL</w:t>
       </w:r>
     </w:p>
     <w:p>
@@ -513,41 +498,23 @@
         <w:pStyle w:val="FirstParagraph"/>
       </w:pPr>
       <w:r>
-        <w:t xml:space="preserve">Aquest acord no implica obligacions de caràcter econòmic entre les parts.</w:t>
+        <w:t xml:space="preserve">Les parts es comprometen a guardar la màxima reserva i secret sobre la informació classificada com a confidencial, que serà qualsevol dada que les parts puguin accedir en virtut del present acord. Les parts es comprometen a no divulgar aquesta Informació Confidencial així com a no publicar-la ni posar-la a disposició de tercers davant qualsevol modalitat jurídica o de fet.</w:t>
+      </w:r>
+    </w:p>
+    <w:p>
+      <w:pPr>
+        <w:pStyle w:val="BodyText"/>
+      </w:pPr>
+      <w:r>
+        <w:t xml:space="preserve">Ambdues parts es comprometen al compliment de la Llei Orgànica 15/1999, de 13 de desembre, de Protecció de Dades de Caràcter Personal i normativa de desenvolupament.</w:t>
       </w:r>
     </w:p>
     <w:p>
       <w:pPr>
         <w:pStyle w:val="Heading3"/>
       </w:pPr>
-      <w:bookmarkStart w:id="31" w:name="confidencialitat-i-tractament-de-les-dades-de-caràcter-personal"/>
+      <w:bookmarkStart w:id="31" w:name="causes-dextinció-i-efectes-de-lincompliment"/>
       <w:bookmarkEnd w:id="31"/>
-      <w:r>
-        <w:t xml:space="preserve">7. CONFIDENCIALITAT I TRACTAMENT DE LES DADES DE CARÀCTER PERSONAL</w:t>
-      </w:r>
-    </w:p>
-    <w:p>
-      <w:pPr>
-        <w:pStyle w:val="FirstParagraph"/>
-      </w:pPr>
-      <w:r>
-        <w:t xml:space="preserve">Les parts es comprometen a guardar la màxima reserva i secret sobre la informació classificada com a confidencial, que serà qualsevol dada que les parts puguin accedir en virtut del present acord. Les parts es comprometen a no divulgar aquesta Informació Confidencial així com a no publicar-la ni posar-la a disposició de tercers davant qualsevol modalitat jurídica o de fet.</w:t>
-      </w:r>
-    </w:p>
-    <w:p>
-      <w:pPr>
-        <w:pStyle w:val="BodyText"/>
-      </w:pPr>
-      <w:r>
-        <w:t xml:space="preserve">Ambdues parts es comprometen al compliment de la Llei Orgànica 15/1999, de 13 de desembre, de Protecció de Dades de Caràcter Personal i normativa de desenvolupament.</w:t>
-      </w:r>
-    </w:p>
-    <w:p>
-      <w:pPr>
-        <w:pStyle w:val="Heading3"/>
-      </w:pPr>
-      <w:bookmarkStart w:id="32" w:name="causes-dextinció-i-efectes-de-lincompliment"/>
-      <w:bookmarkEnd w:id="32"/>
       <w:r>
         <w:t xml:space="preserve">8. CAUSES D’EXTINCIÓ I EFECTES DE L’INCOMPLIMENT</w:t>
       </w:r>
@@ -625,21 +592,15 @@
         <w:pStyle w:val="FirstParagraph"/>
       </w:pPr>
       <w:r>
-        <w:t xml:space="preserve">Qualsevol incompliment de les estipulacions d’aquest conveni permetrà a</w:t>
-      </w:r>
-      <w:r>
-        <w:t xml:space="preserve"> </w:t>
-      </w:r>
-      <w:r>
-        <w:t xml:space="preserve">la part perjudicada optar per exigir-ne el compliment o la resolució.</w:t>
+        <w:t xml:space="preserve">Qualsevol incompliment de les estipulacions d’aquest conveni permetrà a la part perjudicada optar per exigir-ne el compliment o la resolució.</w:t>
       </w:r>
     </w:p>
     <w:p>
       <w:pPr>
         <w:pStyle w:val="Heading3"/>
       </w:pPr>
-      <w:bookmarkStart w:id="33" w:name="jurisdicció"/>
-      <w:bookmarkEnd w:id="33"/>
+      <w:bookmarkStart w:id="32" w:name="jurisdicció"/>
+      <w:bookmarkEnd w:id="32"/>
       <w:r>
         <w:t xml:space="preserve">9. JURISDICCIÓ</w:t>
       </w:r>
@@ -784,7 +745,7 @@
     </w:lvl>
   </w:abstractNum>
   <w:abstractNum w:abstractNumId="990">
-    <w:nsid w:val="ab3ffd18"/>
+    <w:nsid w:val="44b675ea"/>
     <w:multiLevelType w:val="multilevel"/>
     <w:lvl w:ilvl="0">
       <w:numFmt w:val="bullet"/>
@@ -865,7 +826,7 @@
     </w:lvl>
   </w:abstractNum>
   <w:abstractNum w:abstractNumId="991">
-    <w:nsid w:val="974a4701"/>
+    <w:nsid w:val="9c7b88b9"/>
     <w:multiLevelType w:val="multilevel"/>
     <w:lvl w:ilvl="0">
       <w:numFmt w:val="bullet"/>
